--- a/STM32F407 era/Com-node/Indhold på COM.docx
+++ b/STM32F407 era/Com-node/Indhold på COM.docx
@@ -159,6 +159,35 @@
       <w:proofErr w:type="spellEnd"/>
       <w:r>
         <w:t xml:space="preserve">. </w:t>
+      </w:r>
+    </w:p>
+    <w:p>
+      <w:r>
+        <w:t>Forsynings-tjek</w:t>
+      </w:r>
+      <w:r>
+        <w:tab/>
+      </w:r>
+      <w:r>
+        <w:tab/>
+        <w:t>Fra bat ind til digital pin</w:t>
+      </w:r>
+    </w:p>
+    <w:p>
+      <w:r>
+        <w:t xml:space="preserve">Super </w:t>
+      </w:r>
+      <w:r>
+        <w:t>CAP</w:t>
+      </w:r>
+      <w:r>
+        <w:t xml:space="preserve"> til spænding</w:t>
+      </w:r>
+      <w:r>
+        <w:t>s</w:t>
+      </w:r>
+      <w:r>
+        <w:t>backup</w:t>
       </w:r>
     </w:p>
     <w:p>

--- a/STM32F407 era/Com-node/Indhold på COM.docx
+++ b/STM32F407 era/Com-node/Indhold på COM.docx
@@ -24,7 +24,7 @@
         <w:t>CAN ind/ud</w:t>
       </w:r>
       <w:r>
-        <w:tab/>
+        <w:t xml:space="preserve"> til andre board</w:t>
       </w:r>
       <w:r>
         <w:tab/>
@@ -33,13 +33,13 @@
         <w:tab/>
         <w:t xml:space="preserve">Igennem CAN controller </w:t>
       </w:r>
-    </w:p>
-    <w:p>
-      <w:r>
-        <w:t>UART</w:t>
-      </w:r>
-      <w:r>
-        <w:t>(rs232)</w:t>
+      <w:r>
+        <w:t>(Er på selve processoren)</w:t>
+      </w:r>
+    </w:p>
+    <w:p>
+      <w:r>
+        <w:t>CAN</w:t>
       </w:r>
       <w:r>
         <w:t xml:space="preserve"> ind fra ECU</w:t>
@@ -52,13 +52,11 @@
       </w:r>
       <w:r>
         <w:tab/>
-        <w:t xml:space="preserve">Igennem CAN </w:t>
-      </w:r>
-      <w:proofErr w:type="spellStart"/>
-      <w:r>
-        <w:t>opscaler</w:t>
-      </w:r>
-      <w:proofErr w:type="spellEnd"/>
+        <w:t>Igennem CAN opscaler</w:t>
+      </w:r>
+      <w:r>
+        <w:t xml:space="preserve"> </w:t>
+      </w:r>
     </w:p>
     <w:p>
       <w:r>
@@ -72,15 +70,7 @@
       </w:r>
       <w:r>
         <w:tab/>
-        <w:t xml:space="preserve">Igennem ny, men vent på </w:t>
-      </w:r>
-      <w:proofErr w:type="spellStart"/>
-      <w:r>
-        <w:t>confirm</w:t>
-      </w:r>
-      <w:proofErr w:type="spellEnd"/>
-      <w:r>
-        <w:t xml:space="preserve"> fra ITC</w:t>
+        <w:t>Igennem ny, men vent på confirm fra ITC</w:t>
       </w:r>
     </w:p>
     <w:p>
@@ -91,109 +81,98 @@
         <w:tab/>
       </w:r>
       <w:r>
-        <w:t xml:space="preserve">(+ signalstyrke + </w:t>
-      </w:r>
-      <w:proofErr w:type="spellStart"/>
-      <w:r>
-        <w:t>flowcontrol</w:t>
-      </w:r>
-      <w:proofErr w:type="spellEnd"/>
-      <w:r>
-        <w:t>)</w:t>
-      </w:r>
-      <w:r>
-        <w:tab/>
-      </w:r>
-      <w:r>
-        <w:tab/>
-      </w:r>
-    </w:p>
-    <w:p>
-      <w:proofErr w:type="spellStart"/>
-      <w:r>
-        <w:t>Debug</w:t>
-      </w:r>
-      <w:proofErr w:type="spellEnd"/>
-      <w:r>
-        <w:t xml:space="preserve"> UART</w:t>
-      </w:r>
-      <w:r>
-        <w:tab/>
-      </w:r>
-      <w:r>
-        <w:tab/>
-      </w:r>
-      <w:r>
-        <w:tab/>
-        <w:t xml:space="preserve">Skal være den er der trukket ud på </w:t>
-      </w:r>
-      <w:proofErr w:type="spellStart"/>
-      <w:r>
-        <w:t>processorboard</w:t>
-      </w:r>
-      <w:proofErr w:type="spellEnd"/>
-    </w:p>
-    <w:p>
-      <w:proofErr w:type="spellStart"/>
-      <w:r>
-        <w:t>Debug</w:t>
-      </w:r>
-      <w:proofErr w:type="spellEnd"/>
-      <w:r>
-        <w:t xml:space="preserve"> LED</w:t>
-      </w:r>
-      <w:r>
-        <w:tab/>
-      </w:r>
-      <w:r>
-        <w:tab/>
-      </w:r>
-      <w:r>
-        <w:tab/>
-        <w:t xml:space="preserve">Fra digital pin på </w:t>
-      </w:r>
-      <w:proofErr w:type="spellStart"/>
-      <w:r>
-        <w:t>processorboard</w:t>
-      </w:r>
-      <w:proofErr w:type="spellEnd"/>
-      <w:r>
-        <w:t xml:space="preserve">. </w:t>
-      </w:r>
-    </w:p>
-    <w:p>
-      <w:r>
-        <w:t>Forsynings-tjek</w:t>
-      </w:r>
-      <w:r>
-        <w:tab/>
-      </w:r>
-      <w:r>
-        <w:tab/>
-        <w:t>Fra bat ind til digital pin</w:t>
-      </w:r>
-    </w:p>
-    <w:p>
-      <w:r>
-        <w:t xml:space="preserve">Super </w:t>
-      </w:r>
-      <w:r>
-        <w:t>CAP</w:t>
-      </w:r>
-      <w:r>
-        <w:t xml:space="preserve"> til spænding</w:t>
-      </w:r>
-      <w:r>
-        <w:t>s</w:t>
-      </w:r>
-      <w:r>
-        <w:t>backup</w:t>
-      </w:r>
-    </w:p>
-    <w:p>
+        <w:t>(+ signalstyrke + flowcontrol)</w:t>
+      </w:r>
+      <w:r>
+        <w:tab/>
+      </w:r>
+      <w:r>
+        <w:tab/>
+      </w:r>
+    </w:p>
+    <w:p>
+      <w:r>
+        <w:t>Debug UART</w:t>
+      </w:r>
+      <w:r>
+        <w:t>3</w:t>
+      </w:r>
+      <w:r>
+        <w:tab/>
+      </w:r>
+      <w:r>
+        <w:tab/>
+      </w:r>
+      <w:r>
+        <w:tab/>
+        <w:t>Skal være den er der trukket ud på processorboard</w:t>
+      </w:r>
+    </w:p>
+    <w:p>
+      <w:r>
+        <w:t>Debug UART</w:t>
+      </w:r>
+      <w:r>
+        <w:t>4</w:t>
+      </w:r>
       <w:bookmarkStart w:id="0" w:name="_GoBack"/>
       <w:bookmarkEnd w:id="0"/>
-    </w:p>
+      <w:r>
+        <w:t xml:space="preserve"> ud af bil</w:t>
+      </w:r>
+      <w:r>
+        <w:tab/>
+      </w:r>
+      <w:r>
+        <w:tab/>
+        <w:t>Den skal som trækkes ud af bilen (ikke UART3)</w:t>
+      </w:r>
+    </w:p>
+    <w:p>
+      <w:r>
+        <w:t>Debug LED</w:t>
+      </w:r>
+      <w:r>
+        <w:tab/>
+      </w:r>
+      <w:r>
+        <w:tab/>
+      </w:r>
+      <w:r>
+        <w:tab/>
+        <w:t xml:space="preserve">Fra digital pin på processorboard. </w:t>
+      </w:r>
+    </w:p>
+    <w:p>
+      <w:r>
+        <w:t>Forsynings-tjek</w:t>
+      </w:r>
+      <w:r>
+        <w:tab/>
+      </w:r>
+      <w:r>
+        <w:tab/>
+        <w:t>Fra bat ind til digital pin</w:t>
+      </w:r>
+    </w:p>
+    <w:p>
+      <w:r>
+        <w:t xml:space="preserve">Super </w:t>
+      </w:r>
+      <w:r>
+        <w:t>CAP</w:t>
+      </w:r>
+      <w:r>
+        <w:t xml:space="preserve"> til spænding</w:t>
+      </w:r>
+      <w:r>
+        <w:t>s</w:t>
+      </w:r>
+      <w:r>
+        <w:t>backup</w:t>
+      </w:r>
+    </w:p>
+    <w:p/>
     <w:sectPr>
       <w:pgSz w:w="11906" w:h="16838"/>
       <w:pgMar w:top="1701" w:right="1134" w:bottom="1701" w:left="1134" w:header="708" w:footer="708" w:gutter="0"/>

--- a/STM32F407 era/Com-node/Indhold på COM.docx
+++ b/STM32F407 era/Com-node/Indhold på COM.docx
@@ -27,6 +27,9 @@
         <w:t xml:space="preserve"> til andre board</w:t>
       </w:r>
       <w:r>
+        <w:t>s</w:t>
+      </w:r>
+      <w:r>
         <w:tab/>
       </w:r>
       <w:r>
@@ -70,7 +73,10 @@
       </w:r>
       <w:r>
         <w:tab/>
-        <w:t>Igennem ny, men vent på confirm fra ITC</w:t>
+        <w:t>Igennem ny</w:t>
+      </w:r>
+      <w:r>
+        <w:t xml:space="preserve"> parallel interface</w:t>
       </w:r>
     </w:p>
     <w:p>
@@ -88,11 +94,30 @@
       </w:r>
       <w:r>
         <w:tab/>
-      </w:r>
-    </w:p>
-    <w:p>
-      <w:r>
-        <w:t>Debug UART</w:t>
+        <w:t>U</w:t>
+      </w:r>
+      <w:r>
+        <w:t>S</w:t>
+      </w:r>
+      <w:r>
+        <w:t>ART</w:t>
+      </w:r>
+      <w:r>
+        <w:t>2</w:t>
+      </w:r>
+      <w:r>
+        <w:tab/>
+      </w:r>
+    </w:p>
+    <w:p>
+      <w:r>
+        <w:t>Debug U</w:t>
+      </w:r>
+      <w:r>
+        <w:t>S</w:t>
+      </w:r>
+      <w:r>
+        <w:t>ART</w:t>
       </w:r>
       <w:r>
         <w:t>3</w:t>
@@ -102,77 +127,207 @@
       </w:r>
       <w:r>
         <w:tab/>
-      </w:r>
-      <w:r>
-        <w:tab/>
         <w:t>Skal være den er der trukket ud på processorboard</w:t>
       </w:r>
     </w:p>
     <w:p>
       <w:r>
-        <w:t>Debug UART</w:t>
-      </w:r>
-      <w:r>
-        <w:t>4</w:t>
-      </w:r>
+        <w:t>Debug U</w:t>
+      </w:r>
+      <w:r>
+        <w:t>S</w:t>
+      </w:r>
+      <w:r>
+        <w:t>ART</w:t>
+      </w:r>
+      <w:r>
+        <w:t>1</w:t>
+      </w:r>
+      <w:r>
+        <w:t xml:space="preserve"> ud af bil</w:t>
+      </w:r>
+      <w:r>
+        <w:tab/>
+      </w:r>
+      <w:r>
+        <w:tab/>
+        <w:t>Den skal som trækkes ud af bilen (ikke U</w:t>
+      </w:r>
+      <w:r>
+        <w:t>S</w:t>
+      </w:r>
+      <w:r>
+        <w:t>ART3)</w:t>
+      </w:r>
+    </w:p>
+    <w:p>
+      <w:r>
+        <w:t>Debug LED</w:t>
+      </w:r>
+      <w:r>
+        <w:tab/>
+      </w:r>
+      <w:r>
+        <w:tab/>
+      </w:r>
+      <w:r>
+        <w:tab/>
+        <w:t xml:space="preserve">Fra digital pin på processorboard. </w:t>
+      </w:r>
+    </w:p>
+    <w:p>
+      <w:r>
+        <w:t>Forsynings-tjek</w:t>
+      </w:r>
+      <w:r>
+        <w:tab/>
+      </w:r>
+      <w:r>
+        <w:tab/>
+        <w:t>Fra bat ind til digital pin</w:t>
+      </w:r>
+    </w:p>
+    <w:p>
+      <w:r>
+        <w:t xml:space="preserve">Super </w:t>
+      </w:r>
+      <w:r>
+        <w:t>CAP</w:t>
+      </w:r>
+      <w:r>
+        <w:t xml:space="preserve"> til spænding</w:t>
+      </w:r>
+      <w:r>
+        <w:t>s</w:t>
+      </w:r>
+      <w:r>
+        <w:t>backup</w:t>
+      </w:r>
+    </w:p>
+    <w:p/>
+    <w:p>
+      <w:pPr>
+        <w:rPr>
+          <w:lang w:val="en-US"/>
+        </w:rPr>
+      </w:pPr>
+      <w:r>
+        <w:rPr>
+          <w:lang w:val="en-US"/>
+        </w:rPr>
+        <w:t>PINOUT:</w:t>
+      </w:r>
+    </w:p>
+    <w:p>
+      <w:pPr>
+        <w:rPr>
+          <w:lang w:val="en-US"/>
+        </w:rPr>
+      </w:pPr>
+      <w:r>
+        <w:rPr>
+          <w:lang w:val="en-US"/>
+        </w:rPr>
+        <w:t>CAN2 = ECU</w:t>
+      </w:r>
+    </w:p>
+    <w:p>
+      <w:pPr>
+        <w:rPr>
+          <w:lang w:val="en-US"/>
+        </w:rPr>
+      </w:pPr>
+      <w:r>
+        <w:rPr>
+          <w:lang w:val="en-US"/>
+        </w:rPr>
+        <w:t>U</w:t>
+      </w:r>
+      <w:r>
+        <w:rPr>
+          <w:lang w:val="en-US"/>
+        </w:rPr>
+        <w:t>S</w:t>
+      </w:r>
+      <w:r>
+        <w:rPr>
+          <w:lang w:val="en-US"/>
+        </w:rPr>
+        <w:t>ART</w:t>
+      </w:r>
+      <w:r>
+        <w:rPr>
+          <w:lang w:val="en-US"/>
+        </w:rPr>
+        <w:t>2</w:t>
+      </w:r>
+      <w:r>
+        <w:rPr>
+          <w:lang w:val="en-US"/>
+        </w:rPr>
+        <w:t xml:space="preserve"> = XBEE</w:t>
+      </w:r>
+    </w:p>
+    <w:p>
+      <w:pPr>
+        <w:rPr>
+          <w:lang w:val="en-US"/>
+        </w:rPr>
+      </w:pPr>
+      <w:r>
+        <w:rPr>
+          <w:lang w:val="en-US"/>
+        </w:rPr>
+        <w:t>BREAKOUT = U</w:t>
+      </w:r>
+      <w:r>
+        <w:rPr>
+          <w:lang w:val="en-US"/>
+        </w:rPr>
+        <w:t>S</w:t>
+      </w:r>
+      <w:r>
+        <w:rPr>
+          <w:lang w:val="en-US"/>
+        </w:rPr>
+        <w:t>ART3</w:t>
+      </w:r>
+    </w:p>
+    <w:p>
+      <w:pPr>
+        <w:rPr>
+          <w:lang w:val="en-US"/>
+        </w:rPr>
+      </w:pPr>
+    </w:p>
+    <w:p>
+      <w:pPr>
+        <w:rPr>
+          <w:lang w:val="en-US"/>
+        </w:rPr>
+      </w:pPr>
+      <w:r>
+        <w:rPr>
+          <w:lang w:val="en-US"/>
+        </w:rPr>
+        <w:t>Connection between board: CAN2 (ECU) + VCC+PE</w:t>
+      </w:r>
+      <w:r>
+        <w:rPr>
+          <w:lang w:val="en-US"/>
+        </w:rPr>
+        <w:t xml:space="preserve"> + USART1</w:t>
+      </w:r>
+    </w:p>
+    <w:p>
+      <w:pPr>
+        <w:rPr>
+          <w:lang w:val="en-US"/>
+        </w:rPr>
+      </w:pPr>
       <w:bookmarkStart w:id="0" w:name="_GoBack"/>
       <w:bookmarkEnd w:id="0"/>
-      <w:r>
-        <w:t xml:space="preserve"> ud af bil</w:t>
-      </w:r>
-      <w:r>
-        <w:tab/>
-      </w:r>
-      <w:r>
-        <w:tab/>
-        <w:t>Den skal som trækkes ud af bilen (ikke UART3)</w:t>
-      </w:r>
-    </w:p>
-    <w:p>
-      <w:r>
-        <w:t>Debug LED</w:t>
-      </w:r>
-      <w:r>
-        <w:tab/>
-      </w:r>
-      <w:r>
-        <w:tab/>
-      </w:r>
-      <w:r>
-        <w:tab/>
-        <w:t xml:space="preserve">Fra digital pin på processorboard. </w:t>
-      </w:r>
-    </w:p>
-    <w:p>
-      <w:r>
-        <w:t>Forsynings-tjek</w:t>
-      </w:r>
-      <w:r>
-        <w:tab/>
-      </w:r>
-      <w:r>
-        <w:tab/>
-        <w:t>Fra bat ind til digital pin</w:t>
-      </w:r>
-    </w:p>
-    <w:p>
-      <w:r>
-        <w:t xml:space="preserve">Super </w:t>
-      </w:r>
-      <w:r>
-        <w:t>CAP</w:t>
-      </w:r>
-      <w:r>
-        <w:t xml:space="preserve"> til spænding</w:t>
-      </w:r>
-      <w:r>
-        <w:t>s</w:t>
-      </w:r>
-      <w:r>
-        <w:t>backup</w:t>
-      </w:r>
-    </w:p>
-    <w:p/>
+    </w:p>
     <w:sectPr>
       <w:pgSz w:w="11906" w:h="16838"/>
       <w:pgMar w:top="1701" w:right="1134" w:bottom="1701" w:left="1134" w:header="708" w:footer="708" w:gutter="0"/>
